--- a/Assignment. word.docx
+++ b/Assignment. word.docx
@@ -2,69 +2,368 @@
 <file path=word/document.xml><?xml version="1.0" encoding="utf-8"?>
 <w:document xmlns:wpc="http://schemas.microsoft.com/office/word/2010/wordprocessingCanvas" xmlns:cx="http://schemas.microsoft.com/office/drawing/2014/chartex" xmlns:cx1="http://schemas.microsoft.com/office/drawing/2015/9/8/chartex" xmlns:cx2="http://schemas.microsoft.com/office/drawing/2015/10/21/chartex" xmlns:cx3="http://schemas.microsoft.com/office/drawing/2016/5/9/chartex" xmlns:cx4="http://schemas.microsoft.com/office/drawing/2016/5/10/chartex" xmlns:cx5="http://schemas.microsoft.com/office/drawing/2016/5/11/chartex" xmlns:cx6="http://schemas.microsoft.com/office/drawing/2016/5/12/chartex" xmlns:cx7="http://schemas.microsoft.com/office/drawing/2016/5/13/chartex" xmlns:cx8="http://schemas.microsoft.com/office/drawing/2016/5/14/chartex" xmlns:mc="http://schemas.openxmlformats.org/markup-compatibility/2006" xmlns:aink="http://schemas.microsoft.com/office/drawing/2016/ink" xmlns:am3d="http://schemas.microsoft.com/office/drawing/2017/model3d" xmlns:o="urn:schemas-microsoft-com:office:office" xmlns:oel="http://schemas.microsoft.com/office/2019/extlst" xmlns:r="http://schemas.openxmlformats.org/officeDocument/2006/relationships" xmlns:m="http://schemas.openxmlformats.org/officeDocument/2006/math" xmlns:v="urn:schemas-microsoft-com:vml" xmlns:wp14="http://schemas.microsoft.com/office/word/2010/wordprocessingDrawing" xmlns:wp="http://schemas.openxmlformats.org/drawingml/2006/wordprocessingDrawing" xmlns:w10="urn:schemas-microsoft-com:office:word" xmlns:w="http://schemas.openxmlformats.org/wordprocessingml/2006/main" xmlns:w14="http://schemas.microsoft.com/office/word/2010/wordml" xmlns:w15="http://schemas.microsoft.com/office/word/2012/wordml" xmlns:w16cex="http://schemas.microsoft.com/office/word/2018/wordml/cex" xmlns:w16cid="http://schemas.microsoft.com/office/word/2016/wordml/cid" xmlns:w16="http://schemas.microsoft.com/office/word/2018/wordml" xmlns:w16sdtdh="http://schemas.microsoft.com/office/word/2020/wordml/sdtdatahash" xmlns:w16se="http://schemas.microsoft.com/office/word/2015/wordml/symex" xmlns:wpg="http://schemas.microsoft.com/office/word/2010/wordprocessingGroup" xmlns:wpi="http://schemas.microsoft.com/office/word/2010/wordprocessingInk" xmlns:wne="http://schemas.microsoft.com/office/word/2006/wordml" xmlns:wps="http://schemas.microsoft.com/office/word/2010/wordprocessingShape" mc:Ignorable="w14 w15 w16se w16cid w16 w16cex w16sdtdh wp14">
   <w:body>
+    <w:p>
+      <w:r>
+        <w:t>import cv2</w:t>
+      </w:r>
+    </w:p>
+    <w:p>
+      <w:r>
+        <w:t xml:space="preserve">import </w:t>
+      </w:r>
+      <w:proofErr w:type="spellStart"/>
+      <w:r>
+        <w:t>numpy</w:t>
+      </w:r>
+      <w:proofErr w:type="spellEnd"/>
+      <w:r>
+        <w:t xml:space="preserve"> as np</w:t>
+      </w:r>
+    </w:p>
+    <w:p>
+      <w:r>
+        <w:t xml:space="preserve">from </w:t>
+      </w:r>
+      <w:proofErr w:type="spellStart"/>
+      <w:r>
+        <w:t>tensorflow.keras.preprocessing</w:t>
+      </w:r>
+      <w:proofErr w:type="spellEnd"/>
+      <w:r>
+        <w:t xml:space="preserve"> import image</w:t>
+      </w:r>
+    </w:p>
     <w:p/>
     <w:p>
       <w:r>
-        <w:t>import cv2</w:t>
-      </w:r>
-    </w:p>
-    <w:p>
-      <w:r>
-        <w:t xml:space="preserve">from </w:t>
-      </w:r>
-      <w:proofErr w:type="spellStart"/>
-      <w:proofErr w:type="gramStart"/>
-      <w:r>
-        <w:t>tensorflow.keras</w:t>
-      </w:r>
-      <w:proofErr w:type="gramEnd"/>
-      <w:r>
-        <w:t>.models</w:t>
-      </w:r>
-      <w:proofErr w:type="spellEnd"/>
-      <w:r>
-        <w:t xml:space="preserve"> import </w:t>
-      </w:r>
-      <w:proofErr w:type="spellStart"/>
-      <w:r>
-        <w:t>load_model</w:t>
-      </w:r>
-      <w:proofErr w:type="spellEnd"/>
+        <w:t xml:space="preserve"># Load pre-trained face detection and emotion models </w:t>
+      </w:r>
+    </w:p>
+    <w:p>
+      <w:proofErr w:type="spellStart"/>
+      <w:r>
+        <w:t>face_cascade</w:t>
+      </w:r>
+      <w:proofErr w:type="spellEnd"/>
+      <w:r>
+        <w:t xml:space="preserve"> = cv2.CascadeClassifier('haarcascade_frontalface_default.xml')  </w:t>
+      </w:r>
+    </w:p>
+    <w:p>
+      <w:proofErr w:type="spellStart"/>
+      <w:r>
+        <w:t>emotion_model</w:t>
+      </w:r>
+      <w:proofErr w:type="spellEnd"/>
+      <w:r>
+        <w:t xml:space="preserve"> = </w:t>
+      </w:r>
+      <w:proofErr w:type="spellStart"/>
+      <w:r>
+        <w:t>tf.keras.models.load_model</w:t>
+      </w:r>
+      <w:proofErr w:type="spellEnd"/>
+      <w:r>
+        <w:t xml:space="preserve">('facial_emotion_recognition.h5')  </w:t>
+      </w:r>
     </w:p>
     <w:p/>
     <w:p>
       <w:r>
-        <w:t># Load pre-trained face detection model (</w:t>
-      </w:r>
-      <w:proofErr w:type="spellStart"/>
-      <w:r>
-        <w:t>Haar</w:t>
-      </w:r>
-      <w:proofErr w:type="spellEnd"/>
-      <w:r>
-        <w:t xml:space="preserve"> cascade classifier)</w:t>
-      </w:r>
-    </w:p>
-    <w:p>
-      <w:proofErr w:type="spellStart"/>
-      <w:r>
-        <w:t>face_cascade</w:t>
-      </w:r>
-      <w:proofErr w:type="spellEnd"/>
-      <w:r>
-        <w:t xml:space="preserve"> = cv2.CascadeClassifier('haarcascade_frontalface_default.xml')</w:t>
+        <w:t># Defin</w:t>
+      </w:r>
+      <w:r>
+        <w:t>ing</w:t>
+      </w:r>
+      <w:r>
+        <w:t xml:space="preserve"> emotion categories </w:t>
+      </w:r>
+    </w:p>
+    <w:p>
+      <w:r>
+        <w:t>emotions = ["angry", "disgust", "fear", "happy", "neutral", "sad", "surprise"]</w:t>
       </w:r>
     </w:p>
     <w:p/>
     <w:p>
       <w:r>
-        <w:t># Load pre-trained emotion classification model (TensorFlow CNN)</w:t>
-      </w:r>
-    </w:p>
-    <w:p>
-      <w:proofErr w:type="spellStart"/>
-      <w:r>
-        <w:t>emotion_model</w:t>
+        <w:t xml:space="preserve">def </w:t>
+      </w:r>
+      <w:proofErr w:type="spellStart"/>
+      <w:r>
+        <w:t>detect_and_classify_emotions</w:t>
+      </w:r>
+      <w:proofErr w:type="spellEnd"/>
+      <w:r>
+        <w:t xml:space="preserve"> </w:t>
+      </w:r>
+      <w:r>
+        <w:t>(</w:t>
+      </w:r>
+      <w:r>
+        <w:t>https://github.com/edward302/Assignment-2/blob/main/20240529_153201.jpg</w:t>
+      </w:r>
+      <w:r>
+        <w:t>):</w:t>
+      </w:r>
+    </w:p>
+    <w:p>
+      <w:r>
+        <w:t xml:space="preserve">  """Detects faces in an image and classifies their emotions.</w:t>
+      </w:r>
+    </w:p>
+    <w:p/>
+    <w:p>
+      <w:r>
+        <w:t xml:space="preserve">  </w:t>
+      </w:r>
+      <w:proofErr w:type="spellStart"/>
+      <w:r>
+        <w:t>Args</w:t>
+      </w:r>
+      <w:proofErr w:type="spellEnd"/>
+      <w:r>
+        <w:t>:</w:t>
+      </w:r>
+    </w:p>
+    <w:p>
+      <w:r>
+        <w:t xml:space="preserve">      </w:t>
+      </w:r>
+      <w:proofErr w:type="spellStart"/>
+      <w:r>
+        <w:t>image_path</w:t>
+      </w:r>
+      <w:proofErr w:type="spellEnd"/>
+      <w:r>
+        <w:t xml:space="preserve">: </w:t>
+      </w:r>
+      <w:r>
+        <w:t>https://github.com/edward302/Assignment-2/blob/main/20240529_153201.jpg</w:t>
+      </w:r>
+    </w:p>
+    <w:p/>
+    <w:p>
+      <w:r>
+        <w:t xml:space="preserve">  Returns:</w:t>
+      </w:r>
+    </w:p>
+    <w:p>
+      <w:r>
+        <w:t xml:space="preserve">      A list of dictionaries, where each dictionary contains:</w:t>
+      </w:r>
+    </w:p>
+    <w:p>
+      <w:r>
+        <w:t xml:space="preserve">          - x1: Top-left x-coordinate of the bounding box.</w:t>
+      </w:r>
+    </w:p>
+    <w:p>
+      <w:r>
+        <w:t xml:space="preserve">          - y1: Top-left y-coordinate of the bounding box.</w:t>
+      </w:r>
+    </w:p>
+    <w:p>
+      <w:r>
+        <w:t xml:space="preserve">          - x2: Bottom-right x-coordinate of the bounding box.</w:t>
+      </w:r>
+    </w:p>
+    <w:p>
+      <w:r>
+        <w:t xml:space="preserve">          - y2: Bottom-right y-coordinate of the bounding box.</w:t>
+      </w:r>
+    </w:p>
+    <w:p>
+      <w:r>
+        <w:t xml:space="preserve">          - emotion: Predicted emotion label.</w:t>
+      </w:r>
+    </w:p>
+    <w:p>
+      <w:r>
+        <w:t xml:space="preserve">  """</w:t>
+      </w:r>
+    </w:p>
+    <w:p>
+      <w:r>
+        <w:t xml:space="preserve">  </w:t>
+      </w:r>
+      <w:proofErr w:type="spellStart"/>
+      <w:r>
+        <w:t>img</w:t>
+      </w:r>
+      <w:proofErr w:type="spellEnd"/>
+      <w:r>
+        <w:t xml:space="preserve"> = cv2.imread</w:t>
+      </w:r>
+      <w:r>
+        <w:t xml:space="preserve"> </w:t>
+      </w:r>
+      <w:r>
+        <w:t>(</w:t>
+      </w:r>
+      <w:hyperlink r:id="rId4" w:history="1">
+        <w:r>
+          <w:rPr>
+            <w:rStyle w:val="Hyperlink"/>
+          </w:rPr>
+          <w:t>https://github.com/edward302/Assignment-2/blob/main/20240529_153201.jpg</w:t>
+        </w:r>
+      </w:hyperlink>
+      <w:r>
+        <w:t xml:space="preserve">) </w:t>
+      </w:r>
+    </w:p>
+    <w:p>
+      <w:r>
+        <w:t xml:space="preserve"> # Read the image</w:t>
+      </w:r>
+    </w:p>
+    <w:p>
+      <w:r>
+        <w:t xml:space="preserve">  gray = cv2.cvtColor(</w:t>
+      </w:r>
+      <w:proofErr w:type="spellStart"/>
+      <w:r>
+        <w:t>img</w:t>
+      </w:r>
+      <w:proofErr w:type="spellEnd"/>
+      <w:r>
+        <w:t xml:space="preserve">, cv2.COLOR_BGR2GRAY)  </w:t>
+      </w:r>
+    </w:p>
+    <w:p>
+      <w:r>
+        <w:lastRenderedPageBreak/>
+        <w:t># Convert to grayscale</w:t>
+      </w:r>
+    </w:p>
+    <w:p/>
+    <w:p>
+      <w:r>
+        <w:t xml:space="preserve">  # Detect faces</w:t>
+      </w:r>
+    </w:p>
+    <w:p>
+      <w:r>
+        <w:t xml:space="preserve">  faces = </w:t>
+      </w:r>
+      <w:proofErr w:type="spellStart"/>
+      <w:r>
+        <w:t>face_cascade.detectMultiScale</w:t>
+      </w:r>
+      <w:proofErr w:type="spellEnd"/>
+      <w:r>
+        <w:t>(gray, 1.1, 4)</w:t>
+      </w:r>
+    </w:p>
+    <w:p/>
+    <w:p>
+      <w:r>
+        <w:t xml:space="preserve">  # Process each detected face</w:t>
+      </w:r>
+    </w:p>
+    <w:p>
+      <w:r>
+        <w:t xml:space="preserve">  </w:t>
+      </w:r>
+      <w:proofErr w:type="spellStart"/>
+      <w:r>
+        <w:t>face_data</w:t>
+      </w:r>
+      <w:proofErr w:type="spellEnd"/>
+      <w:r>
+        <w:t xml:space="preserve"> = []</w:t>
+      </w:r>
+    </w:p>
+    <w:p>
+      <w:r>
+        <w:t xml:space="preserve">  for (x, y, w, h) in faces:</w:t>
+      </w:r>
+    </w:p>
+    <w:p>
+      <w:r>
+        <w:t xml:space="preserve">    cv2.rectangle(</w:t>
+      </w:r>
+      <w:proofErr w:type="spellStart"/>
+      <w:r>
+        <w:t>img</w:t>
+      </w:r>
+      <w:proofErr w:type="spellEnd"/>
+      <w:r>
+        <w:t>, (x, y), (</w:t>
+      </w:r>
+      <w:proofErr w:type="spellStart"/>
+      <w:r>
+        <w:t>x+w</w:t>
+      </w:r>
+      <w:proofErr w:type="spellEnd"/>
+      <w:r>
+        <w:t xml:space="preserve">, </w:t>
+      </w:r>
+      <w:proofErr w:type="spellStart"/>
+      <w:r>
+        <w:t>y+h</w:t>
+      </w:r>
+      <w:proofErr w:type="spellEnd"/>
+      <w:r>
+        <w:t xml:space="preserve">), (255, 0, 0), 2)  # Draw bounding box </w:t>
+      </w:r>
+    </w:p>
+    <w:p/>
+    <w:p>
+      <w:r>
+        <w:t xml:space="preserve">    # Extract face region of interest (ROI)</w:t>
+      </w:r>
+    </w:p>
+    <w:p>
+      <w:r>
+        <w:t xml:space="preserve">    </w:t>
+      </w:r>
+      <w:proofErr w:type="spellStart"/>
+      <w:r>
+        <w:t>roi</w:t>
+      </w:r>
+      <w:proofErr w:type="spellEnd"/>
+      <w:r>
+        <w:t xml:space="preserve"> = gray[</w:t>
+      </w:r>
+      <w:proofErr w:type="spellStart"/>
+      <w:r>
+        <w:t>y:y+h</w:t>
+      </w:r>
+      <w:proofErr w:type="spellEnd"/>
+      <w:r>
+        <w:t>, x:x+w]</w:t>
+      </w:r>
+    </w:p>
+    <w:p>
+      <w:r>
+        <w:t xml:space="preserve">    </w:t>
+      </w:r>
+      <w:proofErr w:type="spellStart"/>
+      <w:r>
+        <w:t>roi</w:t>
+      </w:r>
+      <w:proofErr w:type="spellEnd"/>
+      <w:r>
+        <w:t xml:space="preserve"> = cv2.resize(</w:t>
+      </w:r>
+      <w:proofErr w:type="spellStart"/>
+      <w:r>
+        <w:t>roi</w:t>
+      </w:r>
+      <w:proofErr w:type="spellEnd"/>
+      <w:r>
+        <w:t xml:space="preserve">, (48, 48))  # Resize to model's input size </w:t>
+      </w:r>
+    </w:p>
+    <w:p>
+      <w:r>
+        <w:t xml:space="preserve">    </w:t>
+      </w:r>
+      <w:proofErr w:type="spellStart"/>
+      <w:r>
+        <w:t>roi</w:t>
       </w:r>
       <w:proofErr w:type="spellEnd"/>
       <w:r>
@@ -72,395 +371,258 @@
       </w:r>
       <w:proofErr w:type="spellStart"/>
       <w:r>
-        <w:t>load_model</w:t>
-      </w:r>
-      <w:proofErr w:type="spellEnd"/>
-      <w:r>
-        <w:t>('emotion_classification_model.h5')</w:t>
+        <w:t>roi.astype</w:t>
+      </w:r>
+      <w:proofErr w:type="spellEnd"/>
+      <w:r>
+        <w:t>("float") / 255.0  # Normalize pixel values</w:t>
+      </w:r>
+    </w:p>
+    <w:p>
+      <w:r>
+        <w:t xml:space="preserve">    </w:t>
+      </w:r>
+      <w:proofErr w:type="spellStart"/>
+      <w:r>
+        <w:t>roi</w:t>
+      </w:r>
+      <w:proofErr w:type="spellEnd"/>
+      <w:r>
+        <w:t xml:space="preserve"> = </w:t>
+      </w:r>
+      <w:proofErr w:type="spellStart"/>
+      <w:r>
+        <w:t>np.expand_dims</w:t>
+      </w:r>
+      <w:proofErr w:type="spellEnd"/>
+      <w:r>
+        <w:t>(</w:t>
+      </w:r>
+      <w:proofErr w:type="spellStart"/>
+      <w:r>
+        <w:t>roi</w:t>
+      </w:r>
+      <w:proofErr w:type="spellEnd"/>
+      <w:r>
+        <w:t>, axis=0)  # Add a dimension for batch processing</w:t>
       </w:r>
     </w:p>
     <w:p/>
     <w:p>
       <w:r>
-        <w:t># Define emotion labels (modify based on model's output classes)</w:t>
-      </w:r>
-    </w:p>
-    <w:p>
-      <w:proofErr w:type="spellStart"/>
-      <w:r>
-        <w:t>emotion_labels</w:t>
-      </w:r>
-      <w:proofErr w:type="spellEnd"/>
-      <w:r>
-        <w:t xml:space="preserve"> = ['angry', 'disgust', 'fear', 'happy', 'neutral', 'sad', 'surprise']</w:t>
+        <w:t xml:space="preserve">    # Predict emotion</w:t>
+      </w:r>
+    </w:p>
+    <w:p>
+      <w:r>
+        <w:t xml:space="preserve">    prediction = </w:t>
+      </w:r>
+      <w:proofErr w:type="spellStart"/>
+      <w:r>
+        <w:t>emotion_model.predict</w:t>
+      </w:r>
+      <w:proofErr w:type="spellEnd"/>
+      <w:r>
+        <w:t>(</w:t>
+      </w:r>
+      <w:proofErr w:type="spellStart"/>
+      <w:r>
+        <w:t>roi</w:t>
+      </w:r>
+      <w:proofErr w:type="spellEnd"/>
+      <w:r>
+        <w:t>)[0]  # Get the probability vector</w:t>
+      </w:r>
+    </w:p>
+    <w:p>
+      <w:r>
+        <w:t xml:space="preserve">    </w:t>
+      </w:r>
+      <w:proofErr w:type="spellStart"/>
+      <w:r>
+        <w:t>emotion_label</w:t>
+      </w:r>
+      <w:proofErr w:type="spellEnd"/>
+      <w:r>
+        <w:t xml:space="preserve"> = emotions[</w:t>
+      </w:r>
+      <w:proofErr w:type="spellStart"/>
+      <w:r>
+        <w:t>np.argmax</w:t>
+      </w:r>
+      <w:proofErr w:type="spellEnd"/>
+      <w:r>
+        <w:t>(prediction)]  # Get predicted emotion</w:t>
       </w:r>
     </w:p>
     <w:p/>
     <w:p>
       <w:r>
-        <w:t xml:space="preserve">def </w:t>
-      </w:r>
-      <w:proofErr w:type="spellStart"/>
-      <w:r>
-        <w:t>detect_and_classify_emotions</w:t>
-      </w:r>
-      <w:proofErr w:type="spellEnd"/>
-      <w:r>
-        <w:t>(image):</w:t>
-      </w:r>
-    </w:p>
-    <w:p>
-      <w:r>
-        <w:t xml:space="preserve">    gray = cv2.cvtColor(image, cv2.COLOR_BGR2</w:t>
-      </w:r>
-      <w:proofErr w:type="gramStart"/>
-      <w:r>
-        <w:t>GRAY)  #</w:t>
-      </w:r>
-      <w:proofErr w:type="gramEnd"/>
-      <w:r>
-        <w:t xml:space="preserve"> Convert to grayscale</w:t>
+        <w:t xml:space="preserve">    # Store face data</w:t>
+      </w:r>
+    </w:p>
+    <w:p>
+      <w:r>
+        <w:t xml:space="preserve">    </w:t>
+      </w:r>
+      <w:proofErr w:type="spellStart"/>
+      <w:r>
+        <w:t>face_data.append</w:t>
+      </w:r>
+      <w:proofErr w:type="spellEnd"/>
+      <w:r>
+        <w:t>({</w:t>
+      </w:r>
+    </w:p>
+    <w:p>
+      <w:r>
+        <w:t xml:space="preserve">      "x1": x,</w:t>
+      </w:r>
+    </w:p>
+    <w:p>
+      <w:r>
+        <w:t xml:space="preserve">      "y1": y,</w:t>
+      </w:r>
+    </w:p>
+    <w:p>
+      <w:r>
+        <w:t xml:space="preserve">      "x2": x + w,</w:t>
+      </w:r>
+    </w:p>
+    <w:p>
+      <w:r>
+        <w:t xml:space="preserve">      "y2": y + h,</w:t>
+      </w:r>
+    </w:p>
+    <w:p>
+      <w:r>
+        <w:t xml:space="preserve">      "emotion": </w:t>
+      </w:r>
+      <w:proofErr w:type="spellStart"/>
+      <w:r>
+        <w:t>emotion_label</w:t>
+      </w:r>
+      <w:proofErr w:type="spellEnd"/>
+    </w:p>
+    <w:p>
+      <w:r>
+        <w:t xml:space="preserve">    })</w:t>
       </w:r>
     </w:p>
     <w:p/>
     <w:p>
       <w:r>
-        <w:t xml:space="preserve">    # Detect faces</w:t>
-      </w:r>
-    </w:p>
-    <w:p>
-      <w:r>
-        <w:t xml:space="preserve">    faces = </w:t>
-      </w:r>
-      <w:proofErr w:type="spellStart"/>
-      <w:r>
-        <w:t>face_</w:t>
-      </w:r>
-      <w:proofErr w:type="gramStart"/>
-      <w:r>
-        <w:t>cascade.detectMultiScale</w:t>
-      </w:r>
-      <w:proofErr w:type="spellEnd"/>
-      <w:proofErr w:type="gramEnd"/>
-      <w:r>
-        <w:t>(gray, 1.1, 4)</w:t>
-      </w:r>
+        <w:lastRenderedPageBreak/>
+        <w:t xml:space="preserve">  return </w:t>
+      </w:r>
+      <w:proofErr w:type="spellStart"/>
+      <w:r>
+        <w:t>face_data</w:t>
+      </w:r>
+      <w:proofErr w:type="spellEnd"/>
     </w:p>
     <w:p/>
     <w:p>
       <w:r>
-        <w:t xml:space="preserve">    # Process each detected face</w:t>
-      </w:r>
-    </w:p>
-    <w:p>
-      <w:r>
-        <w:t xml:space="preserve">    for (x, y, w, h) in faces:</w:t>
-      </w:r>
-    </w:p>
-    <w:p>
-      <w:r>
-        <w:t xml:space="preserve">        # Extract the face region of interest (ROI)</w:t>
-      </w:r>
-    </w:p>
-    <w:p>
-      <w:r>
-        <w:t xml:space="preserve">        </w:t>
-      </w:r>
-      <w:proofErr w:type="spellStart"/>
-      <w:r>
-        <w:t>face_roi</w:t>
+        <w:t># usage</w:t>
+      </w:r>
+    </w:p>
+    <w:p>
+      <w:proofErr w:type="spellStart"/>
+      <w:r>
+        <w:t>image_path</w:t>
       </w:r>
       <w:proofErr w:type="spellEnd"/>
       <w:r>
         <w:t xml:space="preserve"> = </w:t>
       </w:r>
-      <w:proofErr w:type="gramStart"/>
-      <w:r>
-        <w:t>gray[</w:t>
-      </w:r>
-      <w:proofErr w:type="spellStart"/>
-      <w:proofErr w:type="gramEnd"/>
-      <w:r>
-        <w:t>y:y+h</w:t>
-      </w:r>
-      <w:proofErr w:type="spellEnd"/>
-      <w:r>
-        <w:t>, x:x+w]</w:t>
-      </w:r>
+      <w:hyperlink r:id="rId5" w:history="1">
+        <w:r>
+          <w:rPr>
+            <w:rStyle w:val="Hyperlink"/>
+          </w:rPr>
+          <w:t>https://github.com/edward302/Assignment-2/blob/main/20240529_153201.jpg</w:t>
+        </w:r>
+      </w:hyperlink>
     </w:p>
     <w:p/>
     <w:p>
-      <w:r>
-        <w:t xml:space="preserve">        # Preprocess the face ROI for emotion classification model (resize, normalize)</w:t>
-      </w:r>
-    </w:p>
-    <w:p>
-      <w:r>
-        <w:t xml:space="preserve">        </w:t>
-      </w:r>
-      <w:proofErr w:type="spellStart"/>
-      <w:r>
-        <w:t>face_roi</w:t>
-      </w:r>
-      <w:proofErr w:type="spellEnd"/>
-      <w:r>
-        <w:t xml:space="preserve"> = cv2.resize(</w:t>
-      </w:r>
-      <w:proofErr w:type="spellStart"/>
-      <w:r>
-        <w:t>face_roi</w:t>
-      </w:r>
-      <w:proofErr w:type="spellEnd"/>
-      <w:r>
-        <w:t>, (48, 48</w:t>
-      </w:r>
-      <w:proofErr w:type="gramStart"/>
-      <w:r>
-        <w:t>))  #</w:t>
-      </w:r>
-      <w:proofErr w:type="gramEnd"/>
-      <w:r>
-        <w:t xml:space="preserve"> Adjust dimensions as needed by your model</w:t>
-      </w:r>
-    </w:p>
-    <w:p>
-      <w:r>
-        <w:t xml:space="preserve">        </w:t>
-      </w:r>
-      <w:proofErr w:type="spellStart"/>
-      <w:r>
-        <w:t>face_roi</w:t>
-      </w:r>
-      <w:proofErr w:type="spellEnd"/>
-      <w:r>
-        <w:t xml:space="preserve"> = </w:t>
-      </w:r>
-      <w:proofErr w:type="spellStart"/>
-      <w:r>
-        <w:t>face_</w:t>
-      </w:r>
-      <w:proofErr w:type="gramStart"/>
-      <w:r>
-        <w:t>roi.astype</w:t>
-      </w:r>
-      <w:proofErr w:type="spellEnd"/>
-      <w:proofErr w:type="gramEnd"/>
-      <w:r>
-        <w:t>('float32') / 255.0</w:t>
-      </w:r>
-    </w:p>
-    <w:p>
-      <w:r>
-        <w:t xml:space="preserve">        </w:t>
-      </w:r>
-      <w:proofErr w:type="spellStart"/>
-      <w:r>
-        <w:t>face_roi</w:t>
-      </w:r>
-      <w:proofErr w:type="spellEnd"/>
-      <w:r>
-        <w:t xml:space="preserve"> = </w:t>
-      </w:r>
-      <w:proofErr w:type="spellStart"/>
-      <w:proofErr w:type="gramStart"/>
-      <w:r>
-        <w:t>np.expand</w:t>
-      </w:r>
-      <w:proofErr w:type="gramEnd"/>
-      <w:r>
-        <w:t>_dims</w:t>
-      </w:r>
-      <w:proofErr w:type="spellEnd"/>
-      <w:r>
-        <w:t>(</w:t>
-      </w:r>
-      <w:proofErr w:type="spellStart"/>
-      <w:r>
-        <w:t>face_roi</w:t>
-      </w:r>
-      <w:proofErr w:type="spellEnd"/>
-      <w:r>
-        <w:t>, axis=0)  # Add extra dimension for batch processing</w:t>
+      <w:proofErr w:type="spellStart"/>
+      <w:r>
+        <w:t>face_data</w:t>
+      </w:r>
+      <w:proofErr w:type="spellEnd"/>
+      <w:r>
+        <w:t xml:space="preserve"> = detect_and_classify_emotions(</w:t>
+      </w:r>
+      <w:r>
+        <w:t>https://github.com/edward302/Assignment-2/blob/main/20240529_153201.jpg</w:t>
+      </w:r>
+      <w:r>
+        <w:t>)</w:t>
       </w:r>
     </w:p>
     <w:p/>
     <w:p>
       <w:r>
-        <w:lastRenderedPageBreak/>
-        <w:t xml:space="preserve">        # Predict emotion using loaded model</w:t>
-      </w:r>
-    </w:p>
-    <w:p>
-      <w:r>
-        <w:t xml:space="preserve">        predictions = </w:t>
-      </w:r>
-      <w:proofErr w:type="spellStart"/>
-      <w:r>
-        <w:t>emotion_</w:t>
-      </w:r>
-      <w:proofErr w:type="gramStart"/>
-      <w:r>
-        <w:t>model.predict</w:t>
-      </w:r>
-      <w:proofErr w:type="spellEnd"/>
-      <w:proofErr w:type="gramEnd"/>
-      <w:r>
-        <w:t>(</w:t>
-      </w:r>
-      <w:proofErr w:type="spellStart"/>
-      <w:r>
-        <w:t>face_roi</w:t>
-      </w:r>
-      <w:proofErr w:type="spellEnd"/>
-      <w:r>
-        <w:t>)</w:t>
-      </w:r>
-    </w:p>
-    <w:p>
-      <w:r>
-        <w:t xml:space="preserve">        </w:t>
-      </w:r>
-      <w:proofErr w:type="spellStart"/>
-      <w:r>
-        <w:t>predicted_emotion</w:t>
-      </w:r>
-      <w:proofErr w:type="spellEnd"/>
-      <w:r>
-        <w:t xml:space="preserve"> = </w:t>
-      </w:r>
-      <w:proofErr w:type="spellStart"/>
-      <w:r>
-        <w:t>emotion_labels</w:t>
-      </w:r>
-      <w:proofErr w:type="spellEnd"/>
-      <w:r>
-        <w:t>[</w:t>
-      </w:r>
-      <w:proofErr w:type="spellStart"/>
-      <w:proofErr w:type="gramStart"/>
-      <w:r>
-        <w:t>np.argmax</w:t>
-      </w:r>
-      <w:proofErr w:type="spellEnd"/>
-      <w:proofErr w:type="gramEnd"/>
-      <w:r>
-        <w:t>(predictions)]</w:t>
-      </w:r>
-    </w:p>
-    <w:p/>
-    <w:p>
-      <w:r>
-        <w:t xml:space="preserve">        # Draw bounding box and emotion label on the image</w:t>
-      </w:r>
-    </w:p>
-    <w:p>
-      <w:r>
-        <w:t xml:space="preserve">        cv2.rectangle(image, (x, y), (</w:t>
-      </w:r>
-      <w:proofErr w:type="spellStart"/>
-      <w:r>
-        <w:t>x+w</w:t>
-      </w:r>
-      <w:proofErr w:type="spellEnd"/>
-      <w:r>
-        <w:t xml:space="preserve">, </w:t>
-      </w:r>
-      <w:proofErr w:type="spellStart"/>
-      <w:r>
-        <w:t>y+h</w:t>
-      </w:r>
-      <w:proofErr w:type="spellEnd"/>
-      <w:r>
-        <w:t>), (0, 255, 0), 2</w:t>
-      </w:r>
-      <w:proofErr w:type="gramStart"/>
-      <w:r>
-        <w:t>)  #</w:t>
-      </w:r>
-      <w:proofErr w:type="gramEnd"/>
-      <w:r>
-        <w:t xml:space="preserve"> Green bounding box</w:t>
-      </w:r>
-    </w:p>
-    <w:p>
-      <w:r>
-        <w:t xml:space="preserve">        cv2.putText(image, </w:t>
-      </w:r>
-      <w:proofErr w:type="spellStart"/>
-      <w:r>
-        <w:t>predicted_emotion</w:t>
-      </w:r>
-      <w:proofErr w:type="spellEnd"/>
-      <w:r>
-        <w:t>, (x, y - 10), cv2.FONT_HERSHEY_SIMPLEX, 0.7, (0, 255, 0), 2)</w:t>
-      </w:r>
-    </w:p>
-    <w:p/>
-    <w:p>
-      <w:r>
-        <w:t xml:space="preserve">    return image</w:t>
-      </w:r>
-    </w:p>
-    <w:p/>
-    <w:p>
-      <w:r>
-        <w:t xml:space="preserve"># Example </w:t>
-      </w:r>
-    </w:p>
-    <w:p>
-      <w:proofErr w:type="spellStart"/>
-      <w:r>
-        <w:t>result_image</w:t>
-      </w:r>
-      <w:proofErr w:type="spellEnd"/>
-      <w:r>
-        <w:t xml:space="preserve"> = </w:t>
-      </w:r>
-      <w:proofErr w:type="spellStart"/>
-      <w:r>
-        <w:t>detect_and_classify_emotions</w:t>
-      </w:r>
-      <w:proofErr w:type="spellEnd"/>
-      <w:r>
-        <w:t>(</w:t>
-      </w:r>
-      <w:proofErr w:type="spellStart"/>
-      <w:proofErr w:type="gramStart"/>
-      <w:r>
-        <w:t>image.copy</w:t>
-      </w:r>
-      <w:proofErr w:type="spellEnd"/>
-      <w:proofErr w:type="gramEnd"/>
-      <w:r>
-        <w:t>())</w:t>
-      </w:r>
-    </w:p>
-    <w:p>
-      <w:r>
-        <w:t># Avoid modifying the original image</w:t>
-      </w:r>
-    </w:p>
-    <w:p>
-      <w:r>
-        <w:t xml:space="preserve">cv2.imshow('Emotion Detection', </w:t>
-      </w:r>
-      <w:proofErr w:type="spellStart"/>
-      <w:r>
-        <w:t>result_image</w:t>
-      </w:r>
-      <w:proofErr w:type="spellEnd"/>
-      <w:r>
-        <w:t>)</w:t>
-      </w:r>
-    </w:p>
-    <w:p>
-      <w:r>
-        <w:t>cv2.waitKey(0)</w:t>
-      </w:r>
-    </w:p>
-    <w:p>
-      <w:r>
-        <w:t>cv2.destroyAllWindows()</w:t>
+        <w:t xml:space="preserve">if </w:t>
+      </w:r>
+      <w:proofErr w:type="spellStart"/>
+      <w:r>
+        <w:t>face_data</w:t>
+      </w:r>
+      <w:proofErr w:type="spellEnd"/>
+      <w:r>
+        <w:t>:</w:t>
+      </w:r>
+    </w:p>
+    <w:p>
+      <w:r>
+        <w:t xml:space="preserve">  for face in </w:t>
+      </w:r>
+      <w:proofErr w:type="spellStart"/>
+      <w:r>
+        <w:t>face_data</w:t>
+      </w:r>
+      <w:proofErr w:type="spellEnd"/>
+      <w:r>
+        <w:t>:</w:t>
+      </w:r>
+    </w:p>
+    <w:p>
+      <w:r>
+        <w:t xml:space="preserve">    print(</w:t>
+      </w:r>
+      <w:proofErr w:type="spellStart"/>
+      <w:r>
+        <w:t>f"Face</w:t>
+      </w:r>
+      <w:proofErr w:type="spellEnd"/>
+      <w:r>
+        <w:t xml:space="preserve"> coordinates: ({face['x1']}, {face['y1']}), ({face['x2']}, {face['y2']})")</w:t>
+      </w:r>
+    </w:p>
+    <w:p>
+      <w:r>
+        <w:t xml:space="preserve">    print(</w:t>
+      </w:r>
+      <w:proofErr w:type="spellStart"/>
+      <w:r>
+        <w:t>f"Predicted</w:t>
+      </w:r>
+      <w:proofErr w:type="spellEnd"/>
+      <w:r>
+        <w:t xml:space="preserve"> emotion: {face['emotion']}")</w:t>
+      </w:r>
+    </w:p>
+    <w:p>
+      <w:r>
+        <w:t>else:</w:t>
+      </w:r>
+    </w:p>
+    <w:p>
+      <w:r>
+        <w:t xml:space="preserve">  print("No faces detected in the image.")</w:t>
       </w:r>
     </w:p>
     <w:sectPr>
@@ -901,6 +1063,29 @@
     <w:semiHidden/>
     <w:unhideWhenUsed/>
   </w:style>
+  <w:style w:type="character" w:styleId="Hyperlink">
+    <w:name w:val="Hyperlink"/>
+    <w:basedOn w:val="DefaultParagraphFont"/>
+    <w:uiPriority w:val="99"/>
+    <w:unhideWhenUsed/>
+    <w:rsid w:val="00FE28A1"/>
+    <w:rPr>
+      <w:color w:val="0563C1" w:themeColor="hyperlink"/>
+      <w:u w:val="single"/>
+    </w:rPr>
+  </w:style>
+  <w:style w:type="character" w:styleId="UnresolvedMention">
+    <w:name w:val="Unresolved Mention"/>
+    <w:basedOn w:val="DefaultParagraphFont"/>
+    <w:uiPriority w:val="99"/>
+    <w:semiHidden/>
+    <w:unhideWhenUsed/>
+    <w:rsid w:val="00FE28A1"/>
+    <w:rPr>
+      <w:color w:val="605E5C"/>
+      <w:shd w:val="clear" w:color="auto" w:fill="E1DFDD"/>
+    </w:rPr>
+  </w:style>
 </w:styles>
 </file>
 
